--- a/Documentatie.docx
+++ b/Documentatie.docx
@@ -547,7 +547,27 @@
           <w:sz w:val="20"/>
           <w:szCs w:val="18"/>
         </w:rPr>
-        <w:t xml:space="preserve"> application with a UI.(not console)</w:t>
+        <w:t xml:space="preserve"> application with a </w:t>
+      </w:r>
+      <w:proofErr w:type="gramStart"/>
+      <w:r>
+        <w:rPr>
+          <w:rFonts w:ascii="Times New Roman" w:hAnsi="Times New Roman"/>
+          <w:i/>
+          <w:sz w:val="20"/>
+          <w:szCs w:val="18"/>
+        </w:rPr>
+        <w:t>UI.(</w:t>
+      </w:r>
+      <w:proofErr w:type="gramEnd"/>
+      <w:r>
+        <w:rPr>
+          <w:rFonts w:ascii="Times New Roman" w:hAnsi="Times New Roman"/>
+          <w:i/>
+          <w:sz w:val="20"/>
+          <w:szCs w:val="18"/>
+        </w:rPr>
+        <w:t>not console)</w:t>
       </w:r>
     </w:p>
     <w:p>
@@ -574,6 +594,7 @@
         </w:rPr>
         <w:t>-sub-objectives:</w:t>
       </w:r>
+      <w:proofErr w:type="gramStart"/>
       <w:r>
         <w:rPr>
           <w:rFonts w:ascii="Times New Roman" w:hAnsi="Times New Roman"/>
@@ -582,7 +603,17 @@
           <w:szCs w:val="18"/>
         </w:rPr>
         <w:tab/>
-        <w:t>.create a model component of the project, which is responsible for implementing the data/objects used for the logical part of the application, in this case</w:t>
+        <w:t>.create</w:t>
+      </w:r>
+      <w:proofErr w:type="gramEnd"/>
+      <w:r>
+        <w:rPr>
+          <w:rFonts w:ascii="Times New Roman" w:hAnsi="Times New Roman"/>
+          <w:i/>
+          <w:sz w:val="20"/>
+          <w:szCs w:val="18"/>
+        </w:rPr>
+        <w:t xml:space="preserve"> a model component of the project, which is responsible for implementing the data/objects used for the logical part of the application, in this case</w:t>
       </w:r>
       <w:r>
         <w:rPr>
@@ -609,6 +640,7 @@
           <w:szCs w:val="18"/>
         </w:rPr>
       </w:pPr>
+      <w:proofErr w:type="gramStart"/>
       <w:r>
         <w:rPr>
           <w:rFonts w:ascii="Times New Roman" w:hAnsi="Times New Roman"/>
@@ -634,7 +666,17 @@
           <w:sz w:val="20"/>
           <w:szCs w:val="18"/>
         </w:rPr>
-        <w:t>reate a view component</w:t>
+        <w:t>reate</w:t>
+      </w:r>
+      <w:proofErr w:type="gramEnd"/>
+      <w:r>
+        <w:rPr>
+          <w:rFonts w:ascii="Times New Roman" w:hAnsi="Times New Roman"/>
+          <w:i/>
+          <w:sz w:val="20"/>
+          <w:szCs w:val="18"/>
+        </w:rPr>
+        <w:t xml:space="preserve"> a view component</w:t>
       </w:r>
       <w:r>
         <w:rPr>
@@ -781,18 +823,170 @@
         <w:spacing w:after="0" w:line="240" w:lineRule="auto"/>
         <w:rPr>
           <w:rFonts w:ascii="Times New Roman" w:hAnsi="Times New Roman"/>
-          <w:sz w:val="24"/>
-        </w:rPr>
-      </w:pPr>
-      <w:r>
-        <w:rPr>
-          <w:rFonts w:ascii="Times New Roman" w:hAnsi="Times New Roman"/>
-          <w:i/>
-          <w:sz w:val="20"/>
-          <w:szCs w:val="18"/>
-        </w:rPr>
-        <w:t>I used Atomic Integer, Blocking Queue for modifying(from more thread contexts) the data in the server objects</w:t>
-      </w:r>
+          <w:i/>
+          <w:sz w:val="20"/>
+          <w:szCs w:val="18"/>
+        </w:rPr>
+      </w:pPr>
+      <w:r>
+        <w:rPr>
+          <w:rFonts w:ascii="Times New Roman" w:hAnsi="Times New Roman"/>
+          <w:i/>
+          <w:sz w:val="20"/>
+          <w:szCs w:val="18"/>
+        </w:rPr>
+        <w:t xml:space="preserve">I used Atomic Integer, Blocking Queue for </w:t>
+      </w:r>
+      <w:proofErr w:type="gramStart"/>
+      <w:r>
+        <w:rPr>
+          <w:rFonts w:ascii="Times New Roman" w:hAnsi="Times New Roman"/>
+          <w:i/>
+          <w:sz w:val="20"/>
+          <w:szCs w:val="18"/>
+        </w:rPr>
+        <w:t>modifying(</w:t>
+      </w:r>
+      <w:proofErr w:type="gramEnd"/>
+      <w:r>
+        <w:rPr>
+          <w:rFonts w:ascii="Times New Roman" w:hAnsi="Times New Roman"/>
+          <w:i/>
+          <w:sz w:val="20"/>
+          <w:szCs w:val="18"/>
+        </w:rPr>
+        <w:t>from more thread contexts) the data in the server objects</w:t>
+      </w:r>
+    </w:p>
+    <w:p>
+      <w:pPr>
+        <w:spacing w:after="0" w:line="240" w:lineRule="auto"/>
+        <w:rPr>
+          <w:rFonts w:ascii="Times New Roman" w:hAnsi="Times New Roman"/>
+          <w:i/>
+          <w:sz w:val="20"/>
+          <w:szCs w:val="18"/>
+        </w:rPr>
+      </w:pPr>
+    </w:p>
+    <w:p>
+      <w:pPr>
+        <w:spacing w:after="0" w:line="240" w:lineRule="auto"/>
+        <w:rPr>
+          <w:rFonts w:ascii="Times New Roman" w:hAnsi="Times New Roman"/>
+          <w:sz w:val="24"/>
+        </w:rPr>
+      </w:pPr>
+      <w:r>
+        <w:rPr>
+          <w:rFonts w:ascii="Times New Roman" w:hAnsi="Times New Roman"/>
+          <w:sz w:val="24"/>
+        </w:rPr>
+        <w:drawing>
+          <wp:inline distT="0" distB="0" distL="0" distR="0" wp14:anchorId="22BC66D5" wp14:editId="7906F5CE">
+            <wp:extent cx="5943600" cy="2721769"/>
+            <wp:effectExtent l="0" t="0" r="0" b="2540"/>
+            <wp:docPr id="864105160" name="Picture 1"/>
+            <wp:cNvGraphicFramePr>
+              <a:graphicFrameLocks xmlns:a="http://schemas.openxmlformats.org/drawingml/2006/main" noChangeAspect="1"/>
+            </wp:cNvGraphicFramePr>
+            <a:graphic xmlns:a="http://schemas.openxmlformats.org/drawingml/2006/main">
+              <a:graphicData uri="http://schemas.openxmlformats.org/drawingml/2006/picture">
+                <pic:pic xmlns:pic="http://schemas.openxmlformats.org/drawingml/2006/picture">
+                  <pic:nvPicPr>
+                    <pic:cNvPr id="864105160" name=""/>
+                    <pic:cNvPicPr/>
+                  </pic:nvPicPr>
+                  <pic:blipFill>
+                    <a:blip r:embed="rId5"/>
+                    <a:stretch>
+                      <a:fillRect/>
+                    </a:stretch>
+                  </pic:blipFill>
+                  <pic:spPr>
+                    <a:xfrm>
+                      <a:off x="0" y="0"/>
+                      <a:ext cx="5949389" cy="2724420"/>
+                    </a:xfrm>
+                    <a:prstGeom prst="rect">
+                      <a:avLst/>
+                    </a:prstGeom>
+                  </pic:spPr>
+                </pic:pic>
+              </a:graphicData>
+            </a:graphic>
+          </wp:inline>
+        </w:drawing>
+      </w:r>
+    </w:p>
+    <w:p>
+      <w:pPr>
+        <w:spacing w:after="0" w:line="240" w:lineRule="auto"/>
+        <w:rPr>
+          <w:rFonts w:ascii="Times New Roman" w:hAnsi="Times New Roman"/>
+          <w:sz w:val="24"/>
+        </w:rPr>
+      </w:pPr>
+    </w:p>
+    <w:p>
+      <w:pPr>
+        <w:spacing w:after="0" w:line="240" w:lineRule="auto"/>
+        <w:rPr>
+          <w:rFonts w:ascii="Times New Roman" w:hAnsi="Times New Roman"/>
+          <w:sz w:val="24"/>
+        </w:rPr>
+      </w:pPr>
+      <w:r>
+        <w:rPr>
+          <w:rFonts w:ascii="Times New Roman" w:hAnsi="Times New Roman"/>
+          <w:sz w:val="24"/>
+        </w:rPr>
+        <w:lastRenderedPageBreak/>
+        <w:drawing>
+          <wp:inline distT="0" distB="0" distL="0" distR="0" wp14:anchorId="308B1D38" wp14:editId="7EFEBD8F">
+            <wp:extent cx="5943600" cy="1958340"/>
+            <wp:effectExtent l="0" t="0" r="0" b="3810"/>
+            <wp:docPr id="710422668" name="Picture 1"/>
+            <wp:cNvGraphicFramePr>
+              <a:graphicFrameLocks xmlns:a="http://schemas.openxmlformats.org/drawingml/2006/main" noChangeAspect="1"/>
+            </wp:cNvGraphicFramePr>
+            <a:graphic xmlns:a="http://schemas.openxmlformats.org/drawingml/2006/main">
+              <a:graphicData uri="http://schemas.openxmlformats.org/drawingml/2006/picture">
+                <pic:pic xmlns:pic="http://schemas.openxmlformats.org/drawingml/2006/picture">
+                  <pic:nvPicPr>
+                    <pic:cNvPr id="710422668" name=""/>
+                    <pic:cNvPicPr/>
+                  </pic:nvPicPr>
+                  <pic:blipFill>
+                    <a:blip r:embed="rId6"/>
+                    <a:stretch>
+                      <a:fillRect/>
+                    </a:stretch>
+                  </pic:blipFill>
+                  <pic:spPr>
+                    <a:xfrm>
+                      <a:off x="0" y="0"/>
+                      <a:ext cx="5943600" cy="1958340"/>
+                    </a:xfrm>
+                    <a:prstGeom prst="rect">
+                      <a:avLst/>
+                    </a:prstGeom>
+                  </pic:spPr>
+                </pic:pic>
+              </a:graphicData>
+            </a:graphic>
+          </wp:inline>
+        </w:drawing>
+      </w:r>
+    </w:p>
+    <w:p>
+      <w:pPr>
+        <w:spacing w:after="0" w:line="240" w:lineRule="auto"/>
+        <w:rPr>
+          <w:rFonts w:ascii="Times New Roman" w:hAnsi="Times New Roman"/>
+          <w:sz w:val="24"/>
+        </w:rPr>
+      </w:pPr>
     </w:p>
     <w:p>
       <w:pPr>
@@ -914,7 +1108,25 @@
           <w:i/>
           <w:sz w:val="24"/>
         </w:rPr>
-        <w:t>*the tasks, that are kept in a blocking queue, so that one cannot cancel a modify operation on the queue, as well as an atomic integer keeping the</w:t>
+        <w:t>*</w:t>
+      </w:r>
+      <w:proofErr w:type="gramStart"/>
+      <w:r>
+        <w:rPr>
+          <w:rFonts w:ascii="Times New Roman" w:hAnsi="Times New Roman"/>
+          <w:i/>
+          <w:sz w:val="24"/>
+        </w:rPr>
+        <w:t>the</w:t>
+      </w:r>
+      <w:proofErr w:type="gramEnd"/>
+      <w:r>
+        <w:rPr>
+          <w:rFonts w:ascii="Times New Roman" w:hAnsi="Times New Roman"/>
+          <w:i/>
+          <w:sz w:val="24"/>
+        </w:rPr>
+        <w:t xml:space="preserve"> tasks, that are kept in a blocking queue, so that one cannot cancel a modify operation on the queue, as well as an atomic integer keeping the</w:t>
       </w:r>
       <w:r>
         <w:rPr>
@@ -941,7 +1153,69 @@
           <w:sz w:val="24"/>
         </w:rPr>
         <w:tab/>
-        <w:t>The constructor starts a new thread that runs until the main thread(the one assigned to the Simulation Frame) is finished.</w:t>
+        <w:t xml:space="preserve">The constructor starts a new thread that runs until the main </w:t>
+      </w:r>
+      <w:proofErr w:type="gramStart"/>
+      <w:r>
+        <w:rPr>
+          <w:rFonts w:ascii="Times New Roman" w:hAnsi="Times New Roman"/>
+          <w:i/>
+          <w:sz w:val="24"/>
+        </w:rPr>
+        <w:t>thread(</w:t>
+      </w:r>
+      <w:proofErr w:type="gramEnd"/>
+      <w:r>
+        <w:rPr>
+          <w:rFonts w:ascii="Times New Roman" w:hAnsi="Times New Roman"/>
+          <w:i/>
+          <w:sz w:val="24"/>
+        </w:rPr>
+        <w:t>the one assigned to the Simulation Frame) is finished.</w:t>
+      </w:r>
+      <w:r>
+        <w:rPr>
+          <w:rFonts w:ascii="Times New Roman" w:hAnsi="Times New Roman"/>
+          <w:i/>
+          <w:sz w:val="24"/>
+        </w:rPr>
+        <w:t xml:space="preserve"> The running method keeps updating the remaining time for the current task, and when it is done, it removes it from the blocking queue.</w:t>
+      </w:r>
+    </w:p>
+    <w:p>
+      <w:pPr>
+        <w:spacing w:after="0" w:line="240" w:lineRule="auto"/>
+        <w:rPr>
+          <w:rFonts w:ascii="Times New Roman" w:hAnsi="Times New Roman"/>
+          <w:i/>
+          <w:sz w:val="24"/>
+        </w:rPr>
+      </w:pPr>
+      <w:r>
+        <w:rPr>
+          <w:rFonts w:ascii="Times New Roman" w:hAnsi="Times New Roman"/>
+          <w:i/>
+          <w:sz w:val="24"/>
+        </w:rPr>
+        <w:t xml:space="preserve">There is one more significant method that adds the task to the queue. It adds to the total waiting time variable, either how much time the queue has left until the end of the program </w:t>
+      </w:r>
+      <w:proofErr w:type="gramStart"/>
+      <w:r>
+        <w:rPr>
+          <w:rFonts w:ascii="Times New Roman" w:hAnsi="Times New Roman"/>
+          <w:i/>
+          <w:sz w:val="24"/>
+        </w:rPr>
+        <w:t>time(</w:t>
+      </w:r>
+      <w:proofErr w:type="gramEnd"/>
+      <w:r>
+        <w:rPr>
+          <w:rFonts w:ascii="Times New Roman" w:hAnsi="Times New Roman"/>
+          <w:i/>
+          <w:sz w:val="24"/>
+        </w:rPr>
+        <w:t>if the tasks won’t finish by then), or the remaining time it has before it reaches the new task.</w:t>
       </w:r>
     </w:p>
     <w:p>
@@ -1178,9 +1452,26 @@
           <w:i/>
           <w:sz w:val="24"/>
         </w:rPr>
-        <w:lastRenderedPageBreak/>
         <w:tab/>
-        <w:t>-this class contains references to the servers(creates them), changes the strategy, and delivers the task to the desired strategy</w:t>
+        <w:t xml:space="preserve">-this class contains references to the </w:t>
+      </w:r>
+      <w:proofErr w:type="gramStart"/>
+      <w:r>
+        <w:rPr>
+          <w:rFonts w:ascii="Times New Roman" w:hAnsi="Times New Roman"/>
+          <w:i/>
+          <w:sz w:val="24"/>
+        </w:rPr>
+        <w:t>servers(</w:t>
+      </w:r>
+      <w:proofErr w:type="gramEnd"/>
+      <w:r>
+        <w:rPr>
+          <w:rFonts w:ascii="Times New Roman" w:hAnsi="Times New Roman"/>
+          <w:i/>
+          <w:sz w:val="24"/>
+        </w:rPr>
+        <w:t>creates them), changes the strategy, and delivers the task to the desired strategy</w:t>
       </w:r>
     </w:p>
     <w:p>
@@ -1243,7 +1534,25 @@
           <w:sz w:val="24"/>
         </w:rPr>
         <w:tab/>
-        <w:t>-it is an enum that has only two elements associated to the strategy the user will pick:</w:t>
+        <w:t xml:space="preserve">-it is an </w:t>
+      </w:r>
+      <w:proofErr w:type="spellStart"/>
+      <w:r>
+        <w:rPr>
+          <w:rFonts w:ascii="Times New Roman" w:hAnsi="Times New Roman"/>
+          <w:i/>
+          <w:sz w:val="24"/>
+        </w:rPr>
+        <w:t>enum</w:t>
+      </w:r>
+      <w:proofErr w:type="spellEnd"/>
+      <w:r>
+        <w:rPr>
+          <w:rFonts w:ascii="Times New Roman" w:hAnsi="Times New Roman"/>
+          <w:i/>
+          <w:sz w:val="24"/>
+        </w:rPr>
+        <w:t xml:space="preserve"> that has only two elements associated to the strategy the user will pick:</w:t>
       </w:r>
     </w:p>
     <w:p>
@@ -1288,6 +1597,7 @@
           <w:i/>
           <w:sz w:val="24"/>
         </w:rPr>
+        <w:lastRenderedPageBreak/>
         <w:t xml:space="preserve">The </w:t>
       </w:r>
       <w:r>
@@ -1380,7 +1690,25 @@
           <w:sz w:val="24"/>
         </w:rPr>
         <w:tab/>
-        <w:t>-this class contains the main method, creates the Simulation Frame Object, and when the constraints of the application are set(by the UI component), it starts a thread, in which the tasks are distributed to the scheduler, and the frame gets updated. It generates the application tasks randomly.</w:t>
+        <w:t xml:space="preserve">-this class contains the main method, creates the Simulation Frame Object, and when the constraints of the application are </w:t>
+      </w:r>
+      <w:proofErr w:type="gramStart"/>
+      <w:r>
+        <w:rPr>
+          <w:rFonts w:ascii="Times New Roman" w:hAnsi="Times New Roman"/>
+          <w:i/>
+          <w:sz w:val="24"/>
+        </w:rPr>
+        <w:t>set(</w:t>
+      </w:r>
+      <w:proofErr w:type="gramEnd"/>
+      <w:r>
+        <w:rPr>
+          <w:rFonts w:ascii="Times New Roman" w:hAnsi="Times New Roman"/>
+          <w:i/>
+          <w:sz w:val="24"/>
+        </w:rPr>
+        <w:t>by the UI component), it starts a thread, in which the tasks are distributed to the scheduler, and the frame gets updated. It generates the application tasks randomly.</w:t>
       </w:r>
     </w:p>
     <w:p>
@@ -1443,7 +1771,25 @@
           <w:sz w:val="24"/>
         </w:rPr>
         <w:tab/>
-        <w:t>-it is an interface that will be used in choosing the right strategy(shortest queue or Time)</w:t>
+        <w:t xml:space="preserve">-it is an interface that will be used in choosing the right </w:t>
+      </w:r>
+      <w:proofErr w:type="gramStart"/>
+      <w:r>
+        <w:rPr>
+          <w:rFonts w:ascii="Times New Roman" w:hAnsi="Times New Roman"/>
+          <w:i/>
+          <w:sz w:val="24"/>
+        </w:rPr>
+        <w:t>strategy(</w:t>
+      </w:r>
+      <w:proofErr w:type="gramEnd"/>
+      <w:r>
+        <w:rPr>
+          <w:rFonts w:ascii="Times New Roman" w:hAnsi="Times New Roman"/>
+          <w:i/>
+          <w:sz w:val="24"/>
+        </w:rPr>
+        <w:t>shortest queue or Time)</w:t>
       </w:r>
     </w:p>
     <w:p>
@@ -1462,7 +1808,25 @@
           <w:sz w:val="24"/>
         </w:rPr>
         <w:tab/>
-        <w:t>-has one method(add Task)</w:t>
+        <w:t xml:space="preserve">-has one </w:t>
+      </w:r>
+      <w:proofErr w:type="gramStart"/>
+      <w:r>
+        <w:rPr>
+          <w:rFonts w:ascii="Times New Roman" w:hAnsi="Times New Roman"/>
+          <w:i/>
+          <w:sz w:val="24"/>
+        </w:rPr>
+        <w:t>method(</w:t>
+      </w:r>
+      <w:proofErr w:type="gramEnd"/>
+      <w:r>
+        <w:rPr>
+          <w:rFonts w:ascii="Times New Roman" w:hAnsi="Times New Roman"/>
+          <w:i/>
+          <w:sz w:val="24"/>
+        </w:rPr>
+        <w:t>add Task)</w:t>
       </w:r>
     </w:p>
     <w:p>
@@ -1585,7 +1949,27 @@
           <w:sz w:val="20"/>
           <w:szCs w:val="20"/>
         </w:rPr>
-        <w:t>The testing scenarios will be presented. If in the homework requirements it is specified to perform unit testing with  JUnit, the results of the JUnit tests will be integrated in this section.</w:t>
+        <w:t xml:space="preserve">The testing scenarios will be presented. If in the homework requirements it is specified to perform unit testing </w:t>
+      </w:r>
+      <w:proofErr w:type="gramStart"/>
+      <w:r>
+        <w:rPr>
+          <w:rFonts w:ascii="Times New Roman" w:hAnsi="Times New Roman"/>
+          <w:i/>
+          <w:sz w:val="20"/>
+          <w:szCs w:val="20"/>
+        </w:rPr>
+        <w:t>with  JUnit</w:t>
+      </w:r>
+      <w:proofErr w:type="gramEnd"/>
+      <w:r>
+        <w:rPr>
+          <w:rFonts w:ascii="Times New Roman" w:hAnsi="Times New Roman"/>
+          <w:i/>
+          <w:sz w:val="20"/>
+          <w:szCs w:val="20"/>
+        </w:rPr>
+        <w:t>, the results of the JUnit tests will be integrated in this section.</w:t>
       </w:r>
     </w:p>
     <w:p>
@@ -1633,7 +2017,47 @@
           <w:sz w:val="20"/>
           <w:szCs w:val="18"/>
         </w:rPr>
-        <w:t xml:space="preserve">In this assignment, I learned how to manage more threads from different contexts, while maintaining synchronized data, How to use enums in certain contexts for better readability, how to manage faster a file using the File Writer class, How to design an animation like display process on the UI. </w:t>
+        <w:t xml:space="preserve">In this assignment, I learned how to manage more threads from different contexts, while maintaining synchronized data, </w:t>
+      </w:r>
+      <w:proofErr w:type="gramStart"/>
+      <w:r>
+        <w:rPr>
+          <w:rFonts w:ascii="Times New Roman" w:hAnsi="Times New Roman"/>
+          <w:i/>
+          <w:sz w:val="20"/>
+          <w:szCs w:val="18"/>
+        </w:rPr>
+        <w:t>How</w:t>
+      </w:r>
+      <w:proofErr w:type="gramEnd"/>
+      <w:r>
+        <w:rPr>
+          <w:rFonts w:ascii="Times New Roman" w:hAnsi="Times New Roman"/>
+          <w:i/>
+          <w:sz w:val="20"/>
+          <w:szCs w:val="18"/>
+        </w:rPr>
+        <w:t xml:space="preserve"> to use </w:t>
+      </w:r>
+      <w:proofErr w:type="spellStart"/>
+      <w:r>
+        <w:rPr>
+          <w:rFonts w:ascii="Times New Roman" w:hAnsi="Times New Roman"/>
+          <w:i/>
+          <w:sz w:val="20"/>
+          <w:szCs w:val="18"/>
+        </w:rPr>
+        <w:t>enums</w:t>
+      </w:r>
+      <w:proofErr w:type="spellEnd"/>
+      <w:r>
+        <w:rPr>
+          <w:rFonts w:ascii="Times New Roman" w:hAnsi="Times New Roman"/>
+          <w:i/>
+          <w:sz w:val="20"/>
+          <w:szCs w:val="18"/>
+        </w:rPr>
+        <w:t xml:space="preserve"> in certain contexts for better readability, how to manage faster a file using the File Writer class, How to design an animation like display process on the UI. </w:t>
       </w:r>
     </w:p>
     <w:p>
@@ -1670,7 +2094,7 @@
           <w:szCs w:val="18"/>
         </w:rPr>
       </w:pPr>
-      <w:hyperlink r:id="rId5" w:history="1">
+      <w:hyperlink r:id="rId7" w:history="1">
         <w:r>
           <w:rPr>
             <w:rStyle w:val="Hyperlink"/>
